--- a/kanun/Kiraci-Tahliye/Tahliye-bildirimYoluyla/bildirimYoluylaFesih.docx
+++ b/kanun/Kiraci-Tahliye/Tahliye-bildirimYoluyla/bildirimYoluylaFesih.docx
@@ -7,110 +7,132 @@
         <w:ind w:firstLine="708"/>
       </w:pPr>
       <w:r>
-        <w:t>Kira sözleşmesinin bildirimle feshi, kanunda belirlenen şartların oluşması kaydıyla, tarafların herhangi bir sebep göstermeksizin kira sözleşmesine son vermesidir.</w:t>
-      </w:r>
-      <w:r>
-        <w:t xml:space="preserve"> </w:t>
-      </w:r>
-      <w:r>
-        <w:t>Kira sözleşmesinin bildirimle feshi için haklı bir sebep aranmaz. Bunun yanında fesih bildirimi, yazılı olarak ve süresinde yapılmalıdır.</w:t>
-      </w:r>
-    </w:p>
-    <w:p>
-      <w:pPr>
-        <w:spacing w:before="100" w:beforeAutospacing="1" w:after="100" w:afterAutospacing="1" w:line="240" w:lineRule="auto"/>
-        <w:rPr>
-          <w:rFonts w:ascii="Times New Roman" w:eastAsia="Times New Roman" w:hAnsi="Times New Roman" w:cs="Times New Roman"/>
-          <w:sz w:val="24"/>
-          <w:szCs w:val="24"/>
-          <w:lang w:eastAsia="tr-TR"/>
-        </w:rPr>
-      </w:pPr>
-      <w:r>
-        <w:rPr>
-          <w:rFonts w:ascii="Times New Roman" w:eastAsia="Times New Roman" w:hAnsi="Times New Roman" w:cs="Times New Roman"/>
-          <w:sz w:val="24"/>
-          <w:szCs w:val="24"/>
-          <w:lang w:eastAsia="tr-TR"/>
-        </w:rPr>
-        <w:t>Konut ve çatılı işyeri kiralarında sözleşmenin bildirim yolu ile sona ermesi; kiracı ve kiralayan açısından ve ayrıca kira sözleşmesinin belirli veya belirsiz süreli olmasına göre farklı şekillerde düzenlenmiştir. Şöyle ki;</w:t>
-      </w:r>
-    </w:p>
-    <w:p>
-      <w:pPr>
-        <w:spacing w:before="100" w:beforeAutospacing="1" w:after="100" w:afterAutospacing="1" w:line="240" w:lineRule="auto"/>
-        <w:rPr>
-          <w:rFonts w:ascii="Times New Roman" w:eastAsia="Times New Roman" w:hAnsi="Times New Roman" w:cs="Times New Roman"/>
-          <w:sz w:val="24"/>
-          <w:szCs w:val="24"/>
-          <w:lang w:eastAsia="tr-TR"/>
-        </w:rPr>
-      </w:pPr>
-      <w:r>
-        <w:rPr>
-          <w:rFonts w:ascii="Times New Roman" w:eastAsia="Times New Roman" w:hAnsi="Times New Roman" w:cs="Times New Roman"/>
-          <w:sz w:val="24"/>
-          <w:szCs w:val="24"/>
-          <w:lang w:eastAsia="tr-TR"/>
-        </w:rPr>
-        <w:t>TBK madde 347’de:</w:t>
-      </w:r>
-    </w:p>
-    <w:p>
-      <w:pPr>
-        <w:spacing w:before="100" w:beforeAutospacing="1" w:after="100" w:afterAutospacing="1" w:line="240" w:lineRule="auto"/>
-        <w:rPr>
-          <w:rFonts w:ascii="Times New Roman" w:eastAsia="Times New Roman" w:hAnsi="Times New Roman" w:cs="Times New Roman"/>
-          <w:sz w:val="24"/>
-          <w:szCs w:val="24"/>
-          <w:lang w:eastAsia="tr-TR"/>
-        </w:rPr>
-      </w:pPr>
-      <w:r>
-        <w:rPr>
-          <w:rFonts w:ascii="Times New Roman" w:eastAsia="Times New Roman" w:hAnsi="Times New Roman" w:cs="Times New Roman"/>
-          <w:sz w:val="24"/>
-          <w:szCs w:val="24"/>
-          <w:lang w:eastAsia="tr-TR"/>
-        </w:rPr>
-        <w:t>“</w:t>
-      </w:r>
-      <w:r>
-        <w:rPr>
-          <w:rFonts w:ascii="Times New Roman" w:eastAsia="Times New Roman" w:hAnsi="Times New Roman" w:cs="Times New Roman"/>
+        <w:t>Kira sözleşmesinin bildirimle feshi, kanunda belirlenen şartların oluşması kaydıyla, tarafların herhangi bir sebep göstermeksizin kira sözleşmesine son vermesidir. Kira sözleşmesinin bildirimle feshi için haklı bir sebep aranmaz. Bunun yanında fesih bildirimi, yazılı olarak ve süresinde yapılmalıdır.</w:t>
+      </w:r>
+    </w:p>
+    <w:p>
+      <w:pPr>
+        <w:ind w:firstLine="708"/>
+      </w:pPr>
+      <w:r>
+        <w:t>Bildirim yolu ile fesih kiralananın;</w:t>
+      </w:r>
+    </w:p>
+    <w:p>
+      <w:pPr>
+        <w:pStyle w:val="ListeParagraf"/>
+        <w:numPr>
+          <w:ilvl w:val="0"/>
+          <w:numId w:val="6"/>
+        </w:numPr>
+      </w:pPr>
+      <w:r>
+        <w:t>Genel hükümlere tabii bir taşınmaz olması</w:t>
+      </w:r>
+    </w:p>
+    <w:p>
+      <w:pPr>
+        <w:pStyle w:val="ListeParagraf"/>
+        <w:ind w:left="1428"/>
+      </w:pPr>
+      <w:r>
+        <w:t>Çatısız arsa, tarla vb. yerler.  Kiralananda kapalı alan olması durumunda kullanım amacına ve açık alanın kapalı alandan çok olması durumuna göre kiralananın durumu belirlenir.</w:t>
+      </w:r>
+    </w:p>
+    <w:p>
+      <w:pPr>
+        <w:pStyle w:val="ListeParagraf"/>
+        <w:numPr>
+          <w:ilvl w:val="0"/>
+          <w:numId w:val="6"/>
+        </w:numPr>
+      </w:pPr>
+      <w:r>
+        <w:t>Konut ve Çatılı İşyeri olması durumuna göre farklılık gösterir</w:t>
+      </w:r>
+    </w:p>
+    <w:p>
+      <w:pPr>
+        <w:ind w:firstLine="708"/>
+      </w:pPr>
+    </w:p>
+    <w:p>
+      <w:pPr>
+        <w:rPr>
           <w:b/>
           <w:bCs/>
-          <w:sz w:val="24"/>
-          <w:szCs w:val="24"/>
-          <w:lang w:eastAsia="tr-TR"/>
-        </w:rPr>
-        <w:t xml:space="preserve">Konut ve çatılı işyeri kiralarında kiracı, belirli süreli sözleşmelerin süresinin bitiminden en az </w:t>
-      </w:r>
-      <w:proofErr w:type="spellStart"/>
-      <w:r>
-        <w:rPr>
-          <w:rFonts w:ascii="Times New Roman" w:eastAsia="Times New Roman" w:hAnsi="Times New Roman" w:cs="Times New Roman"/>
+        </w:rPr>
+      </w:pPr>
+      <w:r>
+        <w:rPr>
           <w:b/>
           <w:bCs/>
-          <w:sz w:val="24"/>
-          <w:szCs w:val="24"/>
-          <w:lang w:eastAsia="tr-TR"/>
-        </w:rPr>
-        <w:t>onbeş</w:t>
-      </w:r>
-      <w:proofErr w:type="spellEnd"/>
-      <w:r>
-        <w:rPr>
-          <w:rFonts w:ascii="Times New Roman" w:eastAsia="Times New Roman" w:hAnsi="Times New Roman" w:cs="Times New Roman"/>
+        </w:rPr>
+        <w:t xml:space="preserve">GENEL HÜKÜMLERE TABİİ BİR TAŞINMAZIN </w:t>
+      </w:r>
+      <w:r>
+        <w:rPr>
           <w:b/>
           <w:bCs/>
-          <w:sz w:val="24"/>
-          <w:szCs w:val="24"/>
-          <w:lang w:eastAsia="tr-TR"/>
-        </w:rPr>
-        <w:t xml:space="preserve"> gün önce bildirimde bulunmadıkça, sözleşme aynı koşullarla bir yıl için uzatılmış sayılır. Kiraya veren, sözleşme süresinin bitimine dayanarak sözleşmeyi sona erdiremez. Ancak, on yıllık uzama süresi sonunda kiraya veren, bu süreyi izleyen her uzama yılının bitiminden en az üç ay önce bildirimde bulunmak koşuluyla, herhangi bir sebep göstermeksizin sözleşmeye son </w:t>
-      </w:r>
-      <w:proofErr w:type="gramStart"/>
+        </w:rPr>
+        <w:t>KİRA SÖZLEŞMESİNİN BİLDİRİM YOLU İLE FESHİ</w:t>
+      </w:r>
+    </w:p>
+    <w:p>
+      <w:pPr>
+        <w:pStyle w:val="NormalWeb"/>
+        <w:jc w:val="both"/>
+      </w:pPr>
+      <w:r>
+        <w:t>Adi kira sözleşmelerinde, hem kiracı hem de kiraya veren kira sözleşmesini her zaman genel hükümlere göre fesih bildirimiyle feshedebilir. Dolayısıyla her iki tarafta, kira sözleşmesini yerel âdette belirlenen kira döneminin sonu için veya böyle bir âdetin bulunmaması durumunda, altı aylık kira döneminin sonu için, üç aylık fesih bildirim süresine uyarak feshedebilir (TBK md. 329). Süre bitiminde kiracı tahliye etmezse;</w:t>
+      </w:r>
+    </w:p>
+    <w:p>
+      <w:pPr>
+        <w:pStyle w:val="NormalWeb"/>
+        <w:numPr>
+          <w:ilvl w:val="0"/>
+          <w:numId w:val="5"/>
+        </w:numPr>
+        <w:jc w:val="both"/>
+      </w:pPr>
+      <w:r>
+        <w:t>30 gün içerisinde Dava yoluyla tahliye istenmelidir</w:t>
+      </w:r>
+    </w:p>
+    <w:p>
+      <w:pPr>
+        <w:pStyle w:val="NormalWeb"/>
+        <w:numPr>
+          <w:ilvl w:val="0"/>
+          <w:numId w:val="5"/>
+        </w:numPr>
+        <w:jc w:val="both"/>
+      </w:pPr>
+      <w:r>
+        <w:t>30 gün içerisinde ihtar çekilirse, dava açma süresi bir yıla uzar</w:t>
+      </w:r>
+    </w:p>
+    <w:p>
+      <w:pPr>
+        <w:pStyle w:val="NormalWeb"/>
+        <w:ind w:firstLine="708"/>
+        <w:jc w:val="both"/>
+      </w:pPr>
+      <w:r>
+        <w:t>Tarafların bildirim yapmamaları durumunda kira süresi kendiliğinden bir yıl, kira bedeli hariç, aynı şartlarla uzar. Bu durumda belirli süreli kira sözleşmesi belirsiz süreli sözleşmeye döner.</w:t>
+      </w:r>
+    </w:p>
+    <w:p>
+      <w:pPr>
+        <w:spacing w:before="100" w:beforeAutospacing="1" w:after="100" w:afterAutospacing="1" w:line="240" w:lineRule="auto"/>
+        <w:rPr>
+          <w:rFonts w:ascii="Times New Roman" w:eastAsia="Times New Roman" w:hAnsi="Times New Roman" w:cs="Times New Roman"/>
+          <w:sz w:val="24"/>
+          <w:szCs w:val="24"/>
+          <w:lang w:eastAsia="tr-TR"/>
+        </w:rPr>
+      </w:pPr>
       <w:r>
         <w:rPr>
           <w:rFonts w:ascii="Times New Roman" w:eastAsia="Times New Roman" w:hAnsi="Times New Roman" w:cs="Times New Roman"/>
@@ -120,8 +142,68 @@
           <w:szCs w:val="24"/>
           <w:lang w:eastAsia="tr-TR"/>
         </w:rPr>
-        <w:t>verebilir.</w:t>
-      </w:r>
+        <w:t xml:space="preserve">Konut ve çatılı işyeri kiralarında sözleşmenin bildirim yolu ile sona ermesi; </w:t>
+      </w:r>
+    </w:p>
+    <w:p>
+      <w:pPr>
+        <w:spacing w:before="100" w:beforeAutospacing="1" w:after="100" w:afterAutospacing="1" w:line="240" w:lineRule="auto"/>
+        <w:rPr>
+          <w:rFonts w:ascii="Times New Roman" w:eastAsia="Times New Roman" w:hAnsi="Times New Roman" w:cs="Times New Roman"/>
+          <w:sz w:val="24"/>
+          <w:szCs w:val="24"/>
+          <w:lang w:eastAsia="tr-TR"/>
+        </w:rPr>
+      </w:pPr>
+      <w:r>
+        <w:rPr>
+          <w:rFonts w:ascii="Times New Roman" w:eastAsia="Times New Roman" w:hAnsi="Times New Roman" w:cs="Times New Roman"/>
+          <w:sz w:val="24"/>
+          <w:szCs w:val="24"/>
+          <w:lang w:eastAsia="tr-TR"/>
+        </w:rPr>
+        <w:t>K</w:t>
+      </w:r>
+      <w:r>
+        <w:rPr>
+          <w:rFonts w:ascii="Times New Roman" w:eastAsia="Times New Roman" w:hAnsi="Times New Roman" w:cs="Times New Roman"/>
+          <w:sz w:val="24"/>
+          <w:szCs w:val="24"/>
+          <w:lang w:eastAsia="tr-TR"/>
+        </w:rPr>
+        <w:t>iracı ve kiralayan açısından ve ayrıca kira sözleşmesinin belirli veya belirsiz süreli olmasına göre farklı şekillerde düzenlenmiştir. Şöyle ki;</w:t>
+      </w:r>
+    </w:p>
+    <w:p>
+      <w:pPr>
+        <w:spacing w:before="100" w:beforeAutospacing="1" w:after="100" w:afterAutospacing="1" w:line="240" w:lineRule="auto"/>
+        <w:rPr>
+          <w:rFonts w:ascii="Times New Roman" w:eastAsia="Times New Roman" w:hAnsi="Times New Roman" w:cs="Times New Roman"/>
+          <w:sz w:val="24"/>
+          <w:szCs w:val="24"/>
+          <w:lang w:eastAsia="tr-TR"/>
+        </w:rPr>
+      </w:pPr>
+      <w:r>
+        <w:rPr>
+          <w:rFonts w:ascii="Times New Roman" w:eastAsia="Times New Roman" w:hAnsi="Times New Roman" w:cs="Times New Roman"/>
+          <w:sz w:val="24"/>
+          <w:szCs w:val="24"/>
+          <w:lang w:eastAsia="tr-TR"/>
+        </w:rPr>
+        <w:t>TBK madde 347’de:</w:t>
+      </w:r>
+    </w:p>
+    <w:p>
+      <w:pPr>
+        <w:spacing w:before="100" w:beforeAutospacing="1" w:after="100" w:afterAutospacing="1" w:line="240" w:lineRule="auto"/>
+        <w:rPr>
+          <w:rFonts w:ascii="Times New Roman" w:eastAsia="Times New Roman" w:hAnsi="Times New Roman" w:cs="Times New Roman"/>
+          <w:sz w:val="24"/>
+          <w:szCs w:val="24"/>
+          <w:lang w:eastAsia="tr-TR"/>
+        </w:rPr>
+      </w:pPr>
       <w:r>
         <w:rPr>
           <w:rFonts w:ascii="Times New Roman" w:eastAsia="Times New Roman" w:hAnsi="Times New Roman" w:cs="Times New Roman"/>
@@ -131,18 +213,6 @@
         </w:rPr>
         <w:t>“</w:t>
       </w:r>
-      <w:proofErr w:type="gramEnd"/>
-    </w:p>
-    <w:p>
-      <w:pPr>
-        <w:spacing w:before="100" w:beforeAutospacing="1" w:after="100" w:afterAutospacing="1" w:line="240" w:lineRule="auto"/>
-        <w:rPr>
-          <w:rFonts w:ascii="Times New Roman" w:eastAsia="Times New Roman" w:hAnsi="Times New Roman" w:cs="Times New Roman"/>
-          <w:sz w:val="24"/>
-          <w:szCs w:val="24"/>
-          <w:lang w:eastAsia="tr-TR"/>
-        </w:rPr>
-      </w:pPr>
       <w:r>
         <w:rPr>
           <w:rFonts w:ascii="Times New Roman" w:eastAsia="Times New Roman" w:hAnsi="Times New Roman" w:cs="Times New Roman"/>
@@ -152,8 +222,28 @@
           <w:szCs w:val="24"/>
           <w:lang w:eastAsia="tr-TR"/>
         </w:rPr>
-        <w:t>Belirsiz süreli kira sözleşmelerinde, kiracı her zaman, kiraya veren ise kiranın</w:t>
-      </w:r>
+        <w:t>Konut ve çatılı işyeri kiralarında kiracı, belirli süreli sözleşmelerin süresinin bitiminden en az onbeş gün önce bildirimde bulunmadıkça, sözleşme aynı koşullarla bir yıl için uzatılmış sayılır. Kiraya veren, sözleşme süresinin bitimine dayanarak sözleşmeyi sona erdiremez. Ancak, on yıllık uzama süresi sonunda kiraya veren, bu süreyi izleyen her uzama yılının bitiminden en az üç ay önce bildirimde bulunmak koşuluyla, herhangi bir sebep göstermeksizin sözleşmeye son verebilir.</w:t>
+      </w:r>
+      <w:r>
+        <w:rPr>
+          <w:rFonts w:ascii="Times New Roman" w:eastAsia="Times New Roman" w:hAnsi="Times New Roman" w:cs="Times New Roman"/>
+          <w:sz w:val="24"/>
+          <w:szCs w:val="24"/>
+          <w:lang w:eastAsia="tr-TR"/>
+        </w:rPr>
+        <w:t>“</w:t>
+      </w:r>
+    </w:p>
+    <w:p>
+      <w:pPr>
+        <w:spacing w:before="100" w:beforeAutospacing="1" w:after="100" w:afterAutospacing="1" w:line="240" w:lineRule="auto"/>
+        <w:rPr>
+          <w:rFonts w:ascii="Times New Roman" w:eastAsia="Times New Roman" w:hAnsi="Times New Roman" w:cs="Times New Roman"/>
+          <w:sz w:val="24"/>
+          <w:szCs w:val="24"/>
+          <w:lang w:eastAsia="tr-TR"/>
+        </w:rPr>
+      </w:pPr>
       <w:r>
         <w:rPr>
           <w:rFonts w:ascii="Times New Roman" w:eastAsia="Times New Roman" w:hAnsi="Times New Roman" w:cs="Times New Roman"/>
@@ -163,6 +253,17 @@
           <w:szCs w:val="24"/>
           <w:lang w:eastAsia="tr-TR"/>
         </w:rPr>
+        <w:t>Belirsiz süreli kira sözleşmelerinde, kiracı her zaman, kiraya veren ise kiranın</w:t>
+      </w:r>
+      <w:r>
+        <w:rPr>
+          <w:rFonts w:ascii="Times New Roman" w:eastAsia="Times New Roman" w:hAnsi="Times New Roman" w:cs="Times New Roman"/>
+          <w:b/>
+          <w:bCs/>
+          <w:sz w:val="24"/>
+          <w:szCs w:val="24"/>
+          <w:lang w:eastAsia="tr-TR"/>
+        </w:rPr>
         <w:br/>
         <w:t>başlangıcından on yıl geçtikten sonra, genel hükümlere göre fesih bildirimiyle sözleşmeyi</w:t>
       </w:r>
@@ -219,6 +320,17 @@
           <w:lang w:eastAsia="tr-TR"/>
         </w:rPr>
         <w:br/>
+      </w:r>
+      <w:r>
+        <w:rPr>
+          <w:rFonts w:ascii="Times New Roman" w:eastAsia="Times New Roman" w:hAnsi="Times New Roman" w:cs="Times New Roman"/>
+          <w:b/>
+          <w:bCs/>
+          <w:sz w:val="24"/>
+          <w:szCs w:val="24"/>
+          <w:lang w:eastAsia="tr-TR"/>
+        </w:rPr>
+        <w:lastRenderedPageBreak/>
         <w:t>kiracı sözleşmeyi sona erdirebilir</w:t>
       </w:r>
       <w:r>
@@ -253,25 +365,35 @@
           <w:szCs w:val="36"/>
           <w:lang w:eastAsia="tr-TR"/>
         </w:rPr>
-        <w:t xml:space="preserve">Kira sözleşmesi belirli süreli ise </w:t>
-      </w:r>
-    </w:p>
-    <w:p>
-      <w:pPr>
-        <w:spacing w:before="100" w:beforeAutospacing="1" w:after="100" w:afterAutospacing="1" w:line="240" w:lineRule="auto"/>
-        <w:rPr>
-          <w:rFonts w:ascii="Times New Roman" w:eastAsia="Times New Roman" w:hAnsi="Times New Roman" w:cs="Times New Roman"/>
-          <w:sz w:val="24"/>
-          <w:szCs w:val="24"/>
-          <w:lang w:eastAsia="tr-TR"/>
-        </w:rPr>
-      </w:pPr>
-      <w:proofErr w:type="gramStart"/>
+        <w:t xml:space="preserve">Konut ve Çatılı işyeri </w:t>
+      </w:r>
       <w:r>
         <w:rPr>
           <w:rFonts w:ascii="Times New Roman" w:eastAsia="Times New Roman" w:hAnsi="Times New Roman" w:cs="Times New Roman"/>
           <w:b/>
           <w:bCs/>
+          <w:sz w:val="36"/>
+          <w:szCs w:val="36"/>
+          <w:lang w:eastAsia="tr-TR"/>
+        </w:rPr>
+        <w:t xml:space="preserve">Kira sözleşmesi belirli süreli ise </w:t>
+      </w:r>
+    </w:p>
+    <w:p>
+      <w:pPr>
+        <w:spacing w:before="100" w:beforeAutospacing="1" w:after="100" w:afterAutospacing="1" w:line="240" w:lineRule="auto"/>
+        <w:rPr>
+          <w:rFonts w:ascii="Times New Roman" w:eastAsia="Times New Roman" w:hAnsi="Times New Roman" w:cs="Times New Roman"/>
+          <w:sz w:val="24"/>
+          <w:szCs w:val="24"/>
+          <w:lang w:eastAsia="tr-TR"/>
+        </w:rPr>
+      </w:pPr>
+      <w:r>
+        <w:rPr>
+          <w:rFonts w:ascii="Times New Roman" w:eastAsia="Times New Roman" w:hAnsi="Times New Roman" w:cs="Times New Roman"/>
+          <w:b/>
+          <w:bCs/>
           <w:sz w:val="24"/>
           <w:szCs w:val="24"/>
           <w:lang w:eastAsia="tr-TR"/>
@@ -287,7 +409,6 @@
         </w:rPr>
         <w:t xml:space="preserve"> ;</w:t>
       </w:r>
-      <w:proofErr w:type="gramEnd"/>
     </w:p>
     <w:p>
       <w:pPr>
@@ -312,10 +433,7 @@
         <w:jc w:val="both"/>
       </w:pPr>
       <w:r>
-        <w:t>Dolayısıyla, adi kiradan farklı olarak sürenin dolması ile kira sözleşmesi kendiliğinden sona ermez</w:t>
-      </w:r>
-      <w:r>
-        <w:t>.</w:t>
+        <w:t>Dolayısıyla, adi kiradan farklı olarak sürenin dolması ile kira sözleşmesi kendiliğinden sona ermez.</w:t>
       </w:r>
     </w:p>
     <w:p>
@@ -357,27 +475,7 @@
           <w:szCs w:val="24"/>
           <w:lang w:eastAsia="tr-TR"/>
         </w:rPr>
-        <w:t xml:space="preserve">ası halinde sözleşme aynı koşullarla (kira bedeli </w:t>
-      </w:r>
-      <w:proofErr w:type="gramStart"/>
-      <w:r>
-        <w:rPr>
-          <w:rFonts w:ascii="Times New Roman" w:eastAsia="Times New Roman" w:hAnsi="Times New Roman" w:cs="Times New Roman"/>
-          <w:sz w:val="24"/>
-          <w:szCs w:val="24"/>
-          <w:lang w:eastAsia="tr-TR"/>
-        </w:rPr>
-        <w:t>hariç )</w:t>
-      </w:r>
-      <w:proofErr w:type="gramEnd"/>
-      <w:r>
-        <w:rPr>
-          <w:rFonts w:ascii="Times New Roman" w:eastAsia="Times New Roman" w:hAnsi="Times New Roman" w:cs="Times New Roman"/>
-          <w:sz w:val="24"/>
-          <w:szCs w:val="24"/>
-          <w:lang w:eastAsia="tr-TR"/>
-        </w:rPr>
-        <w:t xml:space="preserve"> bir yıl için uzar. Burada dikkat edilmesi gereken husus; başlangıçta kurulmuş olan sözleşmenin süresinin bir öneminin olmamasıdır. Sözleşme 1 senelik veya </w:t>
+        <w:t xml:space="preserve">ası halinde sözleşme aynı koşullarla (kira bedeli hariç ) bir yıl için uzar. Burada dikkat edilmesi gereken husus; başlangıçta kurulmuş olan sözleşmenin süresinin bir öneminin olmamasıdır. Sözleşme 1 senelik veya </w:t>
       </w:r>
       <w:r>
         <w:rPr>
@@ -395,27 +493,7 @@
           <w:szCs w:val="24"/>
           <w:lang w:eastAsia="tr-TR"/>
         </w:rPr>
-        <w:t xml:space="preserve"> senelik olarak kurulmuş olsa </w:t>
-      </w:r>
-      <w:proofErr w:type="gramStart"/>
-      <w:r>
-        <w:rPr>
-          <w:rFonts w:ascii="Times New Roman" w:eastAsia="Times New Roman" w:hAnsi="Times New Roman" w:cs="Times New Roman"/>
-          <w:sz w:val="24"/>
-          <w:szCs w:val="24"/>
-          <w:lang w:eastAsia="tr-TR"/>
-        </w:rPr>
-        <w:t>da;</w:t>
-      </w:r>
-      <w:proofErr w:type="gramEnd"/>
-      <w:r>
-        <w:rPr>
-          <w:rFonts w:ascii="Times New Roman" w:eastAsia="Times New Roman" w:hAnsi="Times New Roman" w:cs="Times New Roman"/>
-          <w:sz w:val="24"/>
-          <w:szCs w:val="24"/>
-          <w:lang w:eastAsia="tr-TR"/>
-        </w:rPr>
-        <w:t xml:space="preserve"> sözleşme süresinin bitiminden en az on beş gün önce kiracı tarafından fesih bildiriminde bulunulmamış olması halinde sözleşme </w:t>
+        <w:t xml:space="preserve"> senelik olarak kurulmuş olsa da; sözleşme süresinin bitiminden en az on beş gün önce kiracı tarafından fesih bildiriminde bulunulmamış olması halinde sözleşme </w:t>
       </w:r>
       <w:r>
         <w:rPr>
@@ -486,46 +564,149 @@
           <w:lang w:eastAsia="tr-TR"/>
         </w:rPr>
       </w:pPr>
-      <w:proofErr w:type="spellStart"/>
-      <w:proofErr w:type="gramStart"/>
-      <w:r>
-        <w:rPr>
-          <w:rFonts w:ascii="Times New Roman" w:eastAsia="Times New Roman" w:hAnsi="Times New Roman" w:cs="Times New Roman"/>
-          <w:sz w:val="24"/>
-          <w:szCs w:val="24"/>
-          <w:lang w:eastAsia="tr-TR"/>
-        </w:rPr>
-        <w:lastRenderedPageBreak/>
-        <w:t>Ancak,on</w:t>
-      </w:r>
-      <w:proofErr w:type="spellEnd"/>
-      <w:proofErr w:type="gramEnd"/>
-      <w:r>
-        <w:rPr>
-          <w:rFonts w:ascii="Times New Roman" w:eastAsia="Times New Roman" w:hAnsi="Times New Roman" w:cs="Times New Roman"/>
-          <w:sz w:val="24"/>
-          <w:szCs w:val="24"/>
-          <w:lang w:eastAsia="tr-TR"/>
-        </w:rPr>
-        <w:t xml:space="preserve"> yıllık uzama süresi sonunda bu süreyi izleyen her uzama yılının bitiminden en az üç ay önce bildirimde bulunmak koşuluyla ve</w:t>
-      </w:r>
-      <w:r>
-        <w:rPr>
-          <w:rFonts w:ascii="Times New Roman" w:eastAsia="Times New Roman" w:hAnsi="Times New Roman" w:cs="Times New Roman"/>
-          <w:sz w:val="24"/>
-          <w:szCs w:val="24"/>
-          <w:lang w:eastAsia="tr-TR"/>
-        </w:rPr>
-        <w:t xml:space="preserve"> h</w:t>
-      </w:r>
-      <w:r>
-        <w:rPr>
-          <w:rFonts w:ascii="Times New Roman" w:eastAsia="Times New Roman" w:hAnsi="Times New Roman" w:cs="Times New Roman"/>
-          <w:sz w:val="24"/>
-          <w:szCs w:val="24"/>
-          <w:lang w:eastAsia="tr-TR"/>
-        </w:rPr>
-        <w:t>erhangi bir sebep göstermeksizin sözleşmeye son verebilir.</w:t>
+      <w:r>
+        <w:rPr>
+          <w:rFonts w:ascii="Times New Roman" w:eastAsia="Times New Roman" w:hAnsi="Times New Roman" w:cs="Times New Roman"/>
+          <w:sz w:val="24"/>
+          <w:szCs w:val="24"/>
+          <w:lang w:eastAsia="tr-TR"/>
+        </w:rPr>
+        <w:t xml:space="preserve">Ancak,on yıllık uzama süresi sonunda bu süreyi izleyen her uzama yılının bitiminden </w:t>
+      </w:r>
+    </w:p>
+    <w:p>
+      <w:pPr>
+        <w:numPr>
+          <w:ilvl w:val="1"/>
+          <w:numId w:val="3"/>
+        </w:numPr>
+        <w:spacing w:before="100" w:beforeAutospacing="1" w:after="100" w:afterAutospacing="1" w:line="240" w:lineRule="auto"/>
+        <w:rPr>
+          <w:rFonts w:ascii="Times New Roman" w:eastAsia="Times New Roman" w:hAnsi="Times New Roman" w:cs="Times New Roman"/>
+          <w:sz w:val="24"/>
+          <w:szCs w:val="24"/>
+          <w:lang w:eastAsia="tr-TR"/>
+        </w:rPr>
+      </w:pPr>
+      <w:r>
+        <w:rPr>
+          <w:rFonts w:ascii="Times New Roman" w:eastAsia="Times New Roman" w:hAnsi="Times New Roman" w:cs="Times New Roman"/>
+          <w:sz w:val="24"/>
+          <w:szCs w:val="24"/>
+          <w:lang w:eastAsia="tr-TR"/>
+        </w:rPr>
+        <w:t xml:space="preserve">en az üç ay önce </w:t>
+      </w:r>
+      <w:r>
+        <w:rPr>
+          <w:rFonts w:ascii="Times New Roman" w:eastAsia="Times New Roman" w:hAnsi="Times New Roman" w:cs="Times New Roman"/>
+          <w:sz w:val="24"/>
+          <w:szCs w:val="24"/>
+          <w:lang w:eastAsia="tr-TR"/>
+        </w:rPr>
+        <w:t>h</w:t>
+      </w:r>
+      <w:r>
+        <w:rPr>
+          <w:rFonts w:ascii="Times New Roman" w:eastAsia="Times New Roman" w:hAnsi="Times New Roman" w:cs="Times New Roman"/>
+          <w:sz w:val="24"/>
+          <w:szCs w:val="24"/>
+          <w:lang w:eastAsia="tr-TR"/>
+        </w:rPr>
+        <w:t>erhangi bir sebep göstermeksizin</w:t>
+      </w:r>
+      <w:r>
+        <w:rPr>
+          <w:rFonts w:ascii="Times New Roman" w:eastAsia="Times New Roman" w:hAnsi="Times New Roman" w:cs="Times New Roman"/>
+          <w:sz w:val="24"/>
+          <w:szCs w:val="24"/>
+          <w:lang w:eastAsia="tr-TR"/>
+        </w:rPr>
+        <w:t xml:space="preserve"> </w:t>
+      </w:r>
+      <w:r>
+        <w:rPr>
+          <w:rFonts w:ascii="Times New Roman" w:eastAsia="Times New Roman" w:hAnsi="Times New Roman" w:cs="Times New Roman"/>
+          <w:sz w:val="24"/>
+          <w:szCs w:val="24"/>
+          <w:lang w:eastAsia="tr-TR"/>
+        </w:rPr>
+        <w:t>bildirimde bulunmak</w:t>
+      </w:r>
+      <w:r>
+        <w:rPr>
+          <w:rFonts w:ascii="Times New Roman" w:eastAsia="Times New Roman" w:hAnsi="Times New Roman" w:cs="Times New Roman"/>
+          <w:sz w:val="24"/>
+          <w:szCs w:val="24"/>
+          <w:lang w:eastAsia="tr-TR"/>
+        </w:rPr>
+        <w:t xml:space="preserve">, </w:t>
+      </w:r>
+    </w:p>
+    <w:p>
+      <w:pPr>
+        <w:numPr>
+          <w:ilvl w:val="1"/>
+          <w:numId w:val="3"/>
+        </w:numPr>
+        <w:spacing w:before="100" w:beforeAutospacing="1" w:after="100" w:afterAutospacing="1" w:line="240" w:lineRule="auto"/>
+        <w:rPr>
+          <w:rFonts w:ascii="Times New Roman" w:eastAsia="Times New Roman" w:hAnsi="Times New Roman" w:cs="Times New Roman"/>
+          <w:sz w:val="24"/>
+          <w:szCs w:val="24"/>
+          <w:lang w:eastAsia="tr-TR"/>
+        </w:rPr>
+      </w:pPr>
+      <w:r>
+        <w:rPr>
+          <w:rFonts w:ascii="Times New Roman" w:eastAsia="Times New Roman" w:hAnsi="Times New Roman" w:cs="Times New Roman"/>
+          <w:sz w:val="24"/>
+          <w:szCs w:val="24"/>
+          <w:lang w:eastAsia="tr-TR"/>
+        </w:rPr>
+        <w:t xml:space="preserve">ve süre bitiminde tahliye olmazsa, </w:t>
+      </w:r>
+    </w:p>
+    <w:p>
+      <w:pPr>
+        <w:numPr>
+          <w:ilvl w:val="1"/>
+          <w:numId w:val="3"/>
+        </w:numPr>
+        <w:spacing w:before="100" w:beforeAutospacing="1" w:after="100" w:afterAutospacing="1" w:line="240" w:lineRule="auto"/>
+        <w:rPr>
+          <w:rFonts w:ascii="Times New Roman" w:eastAsia="Times New Roman" w:hAnsi="Times New Roman" w:cs="Times New Roman"/>
+          <w:sz w:val="24"/>
+          <w:szCs w:val="24"/>
+          <w:lang w:eastAsia="tr-TR"/>
+        </w:rPr>
+      </w:pPr>
+      <w:r>
+        <w:rPr>
+          <w:rFonts w:ascii="Times New Roman" w:eastAsia="Times New Roman" w:hAnsi="Times New Roman" w:cs="Times New Roman"/>
+          <w:sz w:val="24"/>
+          <w:szCs w:val="24"/>
+          <w:lang w:eastAsia="tr-TR"/>
+        </w:rPr>
+        <w:t>30 gün içerisinde dava açmak</w:t>
+      </w:r>
+      <w:r>
+        <w:rPr>
+          <w:rFonts w:ascii="Times New Roman" w:eastAsia="Times New Roman" w:hAnsi="Times New Roman" w:cs="Times New Roman"/>
+          <w:sz w:val="24"/>
+          <w:szCs w:val="24"/>
+          <w:lang w:eastAsia="tr-TR"/>
+        </w:rPr>
+        <w:t xml:space="preserve"> koşuluyla sözleşmeye son verebilir.</w:t>
+      </w:r>
+      <w:r>
+        <w:rPr>
+          <w:rFonts w:ascii="Times New Roman" w:eastAsia="Times New Roman" w:hAnsi="Times New Roman" w:cs="Times New Roman"/>
+          <w:sz w:val="24"/>
+          <w:szCs w:val="24"/>
+          <w:lang w:eastAsia="tr-TR"/>
+        </w:rPr>
+        <w:t xml:space="preserve"> </w:t>
       </w:r>
     </w:p>
     <w:p>
@@ -611,78 +792,78 @@
           <w:szCs w:val="36"/>
           <w:lang w:eastAsia="tr-TR"/>
         </w:rPr>
-        <w:t>Kira sözleşmesi belirsiz süreli ise</w:t>
-      </w:r>
-    </w:p>
-    <w:p>
-      <w:pPr>
-        <w:spacing w:before="100" w:beforeAutospacing="1" w:after="100" w:afterAutospacing="1" w:line="240" w:lineRule="auto"/>
-        <w:rPr>
-          <w:rFonts w:ascii="Times New Roman" w:eastAsia="Times New Roman" w:hAnsi="Times New Roman" w:cs="Times New Roman"/>
-          <w:sz w:val="24"/>
-          <w:szCs w:val="24"/>
-          <w:lang w:eastAsia="tr-TR"/>
-        </w:rPr>
-      </w:pPr>
-      <w:r>
-        <w:rPr>
-          <w:rFonts w:ascii="Times New Roman" w:eastAsia="Times New Roman" w:hAnsi="Times New Roman" w:cs="Times New Roman"/>
-          <w:sz w:val="24"/>
-          <w:szCs w:val="24"/>
-          <w:lang w:eastAsia="tr-TR"/>
-        </w:rPr>
-        <w:t>TBK madde 328 ve 329’da yer alan genel hükümlere başvurulacaktır.</w:t>
-      </w:r>
-    </w:p>
-    <w:p>
-      <w:pPr>
-        <w:spacing w:before="100" w:beforeAutospacing="1" w:after="100" w:afterAutospacing="1" w:line="240" w:lineRule="auto"/>
-        <w:rPr>
-          <w:rFonts w:ascii="Times New Roman" w:eastAsia="Times New Roman" w:hAnsi="Times New Roman" w:cs="Times New Roman"/>
-          <w:sz w:val="24"/>
-          <w:szCs w:val="24"/>
-          <w:lang w:eastAsia="tr-TR"/>
-        </w:rPr>
-      </w:pPr>
-      <w:r>
-        <w:rPr>
-          <w:rFonts w:ascii="Times New Roman" w:eastAsia="Times New Roman" w:hAnsi="Times New Roman" w:cs="Times New Roman"/>
-          <w:sz w:val="24"/>
-          <w:szCs w:val="24"/>
-          <w:lang w:eastAsia="tr-TR"/>
-        </w:rPr>
-        <w:t>Madde 328’de:</w:t>
-      </w:r>
-    </w:p>
-    <w:p>
-      <w:pPr>
-        <w:spacing w:before="100" w:beforeAutospacing="1" w:after="100" w:afterAutospacing="1" w:line="240" w:lineRule="auto"/>
-        <w:rPr>
-          <w:rFonts w:ascii="Times New Roman" w:eastAsia="Times New Roman" w:hAnsi="Times New Roman" w:cs="Times New Roman"/>
-          <w:sz w:val="24"/>
-          <w:szCs w:val="24"/>
-          <w:lang w:eastAsia="tr-TR"/>
-        </w:rPr>
-      </w:pPr>
-      <w:r>
-        <w:rPr>
-          <w:rFonts w:ascii="Times New Roman" w:eastAsia="Times New Roman" w:hAnsi="Times New Roman" w:cs="Times New Roman"/>
-          <w:sz w:val="24"/>
-          <w:szCs w:val="24"/>
-          <w:lang w:eastAsia="tr-TR"/>
-        </w:rPr>
-        <w:t xml:space="preserve">” </w:t>
+        <w:t xml:space="preserve">Konut ve Çatılı işyeri </w:t>
       </w:r>
       <w:r>
         <w:rPr>
           <w:rFonts w:ascii="Times New Roman" w:eastAsia="Times New Roman" w:hAnsi="Times New Roman" w:cs="Times New Roman"/>
           <w:b/>
           <w:bCs/>
-          <w:sz w:val="24"/>
-          <w:szCs w:val="24"/>
-          <w:lang w:eastAsia="tr-TR"/>
-        </w:rPr>
-        <w:t>Belirsiz süreli kira sözleşmelerinde taraflardan her biri, daha uzun bir fesih bildirim süresi veya başka bir fesih dönemi kararlaştırılmış olmadıkça, yasal fesih dönemlerine ve fesih bildirim sürelerine uyarak sözleşmeyi feshedebilir. Fesih dönemlerinin hesabında, kira sözleşmesinin başlangıç tarihi esas alınır.</w:t>
+          <w:sz w:val="36"/>
+          <w:szCs w:val="36"/>
+          <w:lang w:eastAsia="tr-TR"/>
+        </w:rPr>
+        <w:t>Kira sözleşmesi belirsiz süreli ise</w:t>
+      </w:r>
+    </w:p>
+    <w:p>
+      <w:pPr>
+        <w:spacing w:before="100" w:beforeAutospacing="1" w:after="100" w:afterAutospacing="1" w:line="240" w:lineRule="auto"/>
+        <w:rPr>
+          <w:rFonts w:ascii="Times New Roman" w:eastAsia="Times New Roman" w:hAnsi="Times New Roman" w:cs="Times New Roman"/>
+          <w:sz w:val="24"/>
+          <w:szCs w:val="24"/>
+          <w:lang w:eastAsia="tr-TR"/>
+        </w:rPr>
+      </w:pPr>
+      <w:r>
+        <w:rPr>
+          <w:rFonts w:ascii="Times New Roman" w:eastAsia="Times New Roman" w:hAnsi="Times New Roman" w:cs="Times New Roman"/>
+          <w:sz w:val="24"/>
+          <w:szCs w:val="24"/>
+          <w:lang w:eastAsia="tr-TR"/>
+        </w:rPr>
+        <w:t>TBK madde 328 ve 329’da yer alan genel hükümlere başvurulacaktır.</w:t>
+      </w:r>
+    </w:p>
+    <w:p>
+      <w:pPr>
+        <w:spacing w:before="100" w:beforeAutospacing="1" w:after="100" w:afterAutospacing="1" w:line="240" w:lineRule="auto"/>
+        <w:rPr>
+          <w:rFonts w:ascii="Times New Roman" w:eastAsia="Times New Roman" w:hAnsi="Times New Roman" w:cs="Times New Roman"/>
+          <w:sz w:val="24"/>
+          <w:szCs w:val="24"/>
+          <w:lang w:eastAsia="tr-TR"/>
+        </w:rPr>
+      </w:pPr>
+      <w:r>
+        <w:rPr>
+          <w:rFonts w:ascii="Times New Roman" w:eastAsia="Times New Roman" w:hAnsi="Times New Roman" w:cs="Times New Roman"/>
+          <w:sz w:val="24"/>
+          <w:szCs w:val="24"/>
+          <w:lang w:eastAsia="tr-TR"/>
+        </w:rPr>
+        <w:t>Madde 328’de:</w:t>
+      </w:r>
+    </w:p>
+    <w:p>
+      <w:pPr>
+        <w:spacing w:before="100" w:beforeAutospacing="1" w:after="100" w:afterAutospacing="1" w:line="240" w:lineRule="auto"/>
+        <w:rPr>
+          <w:rFonts w:ascii="Times New Roman" w:eastAsia="Times New Roman" w:hAnsi="Times New Roman" w:cs="Times New Roman"/>
+          <w:sz w:val="24"/>
+          <w:szCs w:val="24"/>
+          <w:lang w:eastAsia="tr-TR"/>
+        </w:rPr>
+      </w:pPr>
+      <w:r>
+        <w:rPr>
+          <w:rFonts w:ascii="Times New Roman" w:eastAsia="Times New Roman" w:hAnsi="Times New Roman" w:cs="Times New Roman"/>
+          <w:sz w:val="24"/>
+          <w:szCs w:val="24"/>
+          <w:lang w:eastAsia="tr-TR"/>
+        </w:rPr>
+        <w:t xml:space="preserve">” </w:t>
       </w:r>
       <w:r>
         <w:rPr>
@@ -693,6 +874,17 @@
           <w:szCs w:val="24"/>
           <w:lang w:eastAsia="tr-TR"/>
         </w:rPr>
+        <w:t>Belirsiz süreli kira sözleşmelerinde taraflardan her biri, daha uzun bir fesih bildirim süresi veya başka bir fesih dönemi kararlaştırılmış olmadıkça, yasal fesih dönemlerine ve fesih bildirim sürelerine uyarak sözleşmeyi feshedebilir. Fesih dönemlerinin hesabında, kira sözleşmesinin başlangıç tarihi esas alınır.</w:t>
+      </w:r>
+      <w:r>
+        <w:rPr>
+          <w:rFonts w:ascii="Times New Roman" w:eastAsia="Times New Roman" w:hAnsi="Times New Roman" w:cs="Times New Roman"/>
+          <w:b/>
+          <w:bCs/>
+          <w:sz w:val="24"/>
+          <w:szCs w:val="24"/>
+          <w:lang w:eastAsia="tr-TR"/>
+        </w:rPr>
         <w:br/>
         <w:t>Sözleşmede veya kanunda belirtilen fesih dönemine veya bildirim süresine uyulmamışsa, bildirim bir sonraki fesih dönemi için geçerli olur.”</w:t>
       </w:r>
@@ -743,6 +935,7 @@
           <w:szCs w:val="24"/>
           <w:lang w:eastAsia="tr-TR"/>
         </w:rPr>
+        <w:lastRenderedPageBreak/>
         <w:t>“</w:t>
       </w:r>
       <w:r>
@@ -915,17 +1108,7 @@
           <w:szCs w:val="24"/>
           <w:lang w:eastAsia="tr-TR"/>
         </w:rPr>
-        <w:t xml:space="preserve">. Buradaki genel </w:t>
-      </w:r>
-      <w:r>
-        <w:rPr>
-          <w:rFonts w:ascii="Times New Roman" w:eastAsia="Times New Roman" w:hAnsi="Times New Roman" w:cs="Times New Roman"/>
-          <w:sz w:val="24"/>
-          <w:szCs w:val="24"/>
-          <w:lang w:eastAsia="tr-TR"/>
-        </w:rPr>
-        <w:lastRenderedPageBreak/>
-        <w:t>hükümler yukarıda da belirtmiş olduğumuz üzere madde 329’da belirtilen; altı aylık kira döneminin sonu için üç ay önceden kiracıya fesih bildiriminde bulunulmasıdır.</w:t>
+        <w:t>. Buradaki genel hükümler yukarıda da belirtmiş olduğumuz üzere madde 329’da belirtilen; altı aylık kira döneminin sonu için üç ay önceden kiracıya fesih bildiriminde bulunulmasıdır.</w:t>
       </w:r>
     </w:p>
     <w:p>
@@ -944,18 +1127,6 @@
     <w:p>
       <w:pPr>
         <w:spacing w:before="100" w:beforeAutospacing="1" w:after="100" w:afterAutospacing="1" w:line="240" w:lineRule="auto"/>
-        <w:ind w:left="360"/>
-        <w:rPr>
-          <w:rFonts w:ascii="Times New Roman" w:eastAsia="Times New Roman" w:hAnsi="Times New Roman" w:cs="Times New Roman"/>
-          <w:sz w:val="24"/>
-          <w:szCs w:val="24"/>
-          <w:lang w:eastAsia="tr-TR"/>
-        </w:rPr>
-      </w:pPr>
-    </w:p>
-    <w:p>
-      <w:pPr>
-        <w:spacing w:before="100" w:beforeAutospacing="1" w:after="100" w:afterAutospacing="1" w:line="240" w:lineRule="auto"/>
         <w:rPr>
           <w:rFonts w:ascii="Times New Roman" w:eastAsia="Times New Roman" w:hAnsi="Times New Roman" w:cs="Times New Roman"/>
           <w:sz w:val="24"/>
@@ -972,17 +1143,6 @@
         </w:rPr>
         <w:t>Burada tekrar şunu belirtelim ki; TBK madde 328/2’de belirtildiği üzere; kiracı veya kiraya verenin sözleşmede veya kanunda belirtilen fesih dönemine veya bildirim süresine uymamış olmaları yapılan fesih bildirimini ortadan kaldırmamakta; ancak bu husus işbu fesih bildiriminin bir sonraki fesih dönemi için geçerli olması anlamına gelmektedir.</w:t>
       </w:r>
-    </w:p>
-    <w:p>
-      <w:pPr>
-        <w:spacing w:before="100" w:beforeAutospacing="1" w:after="100" w:afterAutospacing="1" w:line="240" w:lineRule="auto"/>
-        <w:rPr>
-          <w:rFonts w:ascii="Times New Roman" w:eastAsia="Times New Roman" w:hAnsi="Times New Roman" w:cs="Times New Roman"/>
-          <w:sz w:val="24"/>
-          <w:szCs w:val="24"/>
-          <w:lang w:eastAsia="tr-TR"/>
-        </w:rPr>
-      </w:pPr>
     </w:p>
     <w:p>
       <w:pPr>
@@ -1037,19 +1197,7 @@
           <w:szCs w:val="24"/>
           <w:lang w:eastAsia="tr-TR"/>
         </w:rPr>
-        <w:t xml:space="preserve">Konut ve çatılı işyeri kiralarında fesih bildiriminin geçerliliği, yazılı şekilde yapılmasına </w:t>
-      </w:r>
-      <w:proofErr w:type="gramStart"/>
-      <w:r>
-        <w:rPr>
-          <w:rFonts w:ascii="Times New Roman" w:eastAsia="Times New Roman" w:hAnsi="Times New Roman" w:cs="Times New Roman"/>
-          <w:b/>
-          <w:bCs/>
-          <w:sz w:val="24"/>
-          <w:szCs w:val="24"/>
-          <w:lang w:eastAsia="tr-TR"/>
-        </w:rPr>
-        <w:t>bağlıdır.</w:t>
+        <w:t>Konut ve çatılı işyeri kiralarında fesih bildiriminin geçerliliği, yazılı şekilde yapılmasına bağlıdır.</w:t>
       </w:r>
       <w:r>
         <w:rPr>
@@ -1060,7 +1208,6 @@
         </w:rPr>
         <w:t>“</w:t>
       </w:r>
-      <w:proofErr w:type="gramEnd"/>
     </w:p>
     <w:p>
       <w:pPr>
@@ -1099,52 +1246,17 @@
           <w:szCs w:val="24"/>
           <w:lang w:eastAsia="tr-TR"/>
         </w:rPr>
-        <w:t xml:space="preserve">Kira sözleşmesinin sona ermesine ilişkin fesih bildiriminin </w:t>
-      </w:r>
-      <w:proofErr w:type="gramStart"/>
-      <w:r>
-        <w:rPr>
-          <w:rFonts w:ascii="Times New Roman" w:eastAsia="Times New Roman" w:hAnsi="Times New Roman" w:cs="Times New Roman"/>
-          <w:sz w:val="24"/>
-          <w:szCs w:val="24"/>
-          <w:lang w:eastAsia="tr-TR"/>
-        </w:rPr>
-        <w:t>adi  yazılı</w:t>
-      </w:r>
-      <w:proofErr w:type="gramEnd"/>
-      <w:r>
-        <w:rPr>
-          <w:rFonts w:ascii="Times New Roman" w:eastAsia="Times New Roman" w:hAnsi="Times New Roman" w:cs="Times New Roman"/>
-          <w:sz w:val="24"/>
-          <w:szCs w:val="24"/>
-          <w:lang w:eastAsia="tr-TR"/>
-        </w:rPr>
-        <w:t xml:space="preserve"> şekilde gerçekleştirilmesi yeterli olsa da; işbu bildirimin ilgilisine ulaştığının kanıtlanması gerekebilmektedir. Zira bildirimin muhatabının, kendisine herhangi bir bildirimde bulunulmadığını iddia etmesi çok yaygın olarak görülmektedir. Bu </w:t>
-      </w:r>
-      <w:proofErr w:type="gramStart"/>
-      <w:r>
-        <w:rPr>
-          <w:rFonts w:ascii="Times New Roman" w:eastAsia="Times New Roman" w:hAnsi="Times New Roman" w:cs="Times New Roman"/>
-          <w:sz w:val="24"/>
-          <w:szCs w:val="24"/>
-          <w:lang w:eastAsia="tr-TR"/>
-        </w:rPr>
-        <w:t>nedenle,  yani</w:t>
-      </w:r>
-      <w:proofErr w:type="gramEnd"/>
-      <w:r>
-        <w:rPr>
-          <w:rFonts w:ascii="Times New Roman" w:eastAsia="Times New Roman" w:hAnsi="Times New Roman" w:cs="Times New Roman"/>
-          <w:sz w:val="24"/>
-          <w:szCs w:val="24"/>
-          <w:lang w:eastAsia="tr-TR"/>
-        </w:rPr>
-        <w:t xml:space="preserve"> ispat kolaylığı sağlaması açısından kira sözleşmesinin sona erdirildiğine ilişkin bildirimin; iadeli taahhütlü mektupla, noter kanalı ile veya telgraf yolu ile muhatabına gönderilmesi en doğrusu olacaktır.</w:t>
-      </w:r>
-    </w:p>
-    <w:p>
-      <w:r>
-        <w:t>ADİ KİRA SÖZLEŞMESİNİN BİLDİRİM YOLU İLE FESHİ</w:t>
+        <w:t xml:space="preserve">Kira sözleşmesinin sona ermesine ilişkin fesih bildiriminin adi  yazılı şekilde gerçekleştirilmesi yeterli olsa da; işbu bildirimin ilgilisine ulaştığının kanıtlanması gerekebilmektedir. Zira bildirimin muhatabının, kendisine herhangi bir bildirimde </w:t>
+      </w:r>
+      <w:r>
+        <w:rPr>
+          <w:rFonts w:ascii="Times New Roman" w:eastAsia="Times New Roman" w:hAnsi="Times New Roman" w:cs="Times New Roman"/>
+          <w:sz w:val="24"/>
+          <w:szCs w:val="24"/>
+          <w:lang w:eastAsia="tr-TR"/>
+        </w:rPr>
+        <w:lastRenderedPageBreak/>
+        <w:t>bulunulmadığını iddia etmesi çok yaygın olarak görülmektedir. Bu nedenle,  yani ispat kolaylığı sağlaması açısından kira sözleşmesinin sona erdirildiğine ilişkin bildirimin; iadeli taahhütlü mektupla, noter kanalı ile veya telgraf yolu ile muhatabına gönderilmesi en doğrusu olacaktır.</w:t>
       </w:r>
     </w:p>
     <w:p>
@@ -1153,57 +1265,7 @@
         <w:jc w:val="both"/>
       </w:pPr>
       <w:r>
-        <w:t xml:space="preserve">Adi kira </w:t>
-      </w:r>
-      <w:proofErr w:type="gramStart"/>
-      <w:r>
-        <w:t>sözleşmelerinde,</w:t>
-      </w:r>
-      <w:proofErr w:type="gramEnd"/>
-      <w:r>
-        <w:t xml:space="preserve"> hem kiracı hem de kiraya veren </w:t>
-      </w:r>
-      <w:r>
-        <w:t xml:space="preserve">kira sözleşmesini her zaman genel hükümlere göre fesih bildirimiyle feshedebilir. Dolayısıyla </w:t>
-      </w:r>
-      <w:r>
-        <w:t>her iki taraf</w:t>
-      </w:r>
-      <w:r>
-        <w:t>t</w:t>
-      </w:r>
-      <w:r>
-        <w:t>a</w:t>
-      </w:r>
-      <w:r>
-        <w:t xml:space="preserve">, kira sözleşmesini yerel âdette belirlenen kira döneminin sonu için veya böyle bir âdetin bulunmaması durumunda, altı aylık kira döneminin sonu için, üç aylık fesih bildirim süresine uyarak feshedebilir (TBK </w:t>
-      </w:r>
-      <w:proofErr w:type="spellStart"/>
-      <w:r>
-        <w:t>md.</w:t>
-      </w:r>
-      <w:proofErr w:type="spellEnd"/>
-      <w:r>
-        <w:t xml:space="preserve"> 329). </w:t>
-      </w:r>
-    </w:p>
-    <w:p>
-      <w:pPr>
-        <w:pStyle w:val="NormalWeb"/>
-        <w:ind w:firstLine="708"/>
-        <w:jc w:val="both"/>
-      </w:pPr>
-      <w:r>
-        <w:t>Tarafların bildirim yapmamaları durumunda kira süresi kendiliğinden bir yıl, kira bedeli hariç</w:t>
-      </w:r>
-      <w:r>
-        <w:t>,</w:t>
-      </w:r>
-      <w:r>
-        <w:t xml:space="preserve"> aynı şartlarla uzar.</w:t>
-      </w:r>
-      <w:r>
-        <w:t xml:space="preserve"> Bu durumda belirli süreli kira sözleşmesi belirsiz süreli sözleşmeye e döner.</w:t>
+        <w:tab/>
       </w:r>
     </w:p>
     <w:p>
@@ -1217,14 +1279,7 @@
         <w:pStyle w:val="NormalWeb"/>
         <w:jc w:val="both"/>
       </w:pPr>
-    </w:p>
-    <w:p>
-      <w:pPr>
-        <w:pStyle w:val="NormalWeb"/>
-        <w:jc w:val="both"/>
-      </w:pPr>
-      <w:r>
-        <w:lastRenderedPageBreak/>
+      <w:r>
         <w:t>KİRACI ZAMANINDA FESİH BİLDİRİMİ YAPMADAN KİRALANANI BOŞALTIRSA</w:t>
       </w:r>
     </w:p>
@@ -1277,6 +1332,119 @@
 <file path=word/numbering.xml><?xml version="1.0" encoding="utf-8"?>
 <w:numbering xmlns:wpc="http://schemas.microsoft.com/office/word/2010/wordprocessingCanvas" xmlns:cx="http://schemas.microsoft.com/office/drawing/2014/chartex" xmlns:cx1="http://schemas.microsoft.com/office/drawing/2015/9/8/chartex" xmlns:cx2="http://schemas.microsoft.com/office/drawing/2015/10/21/chartex" xmlns:cx3="http://schemas.microsoft.com/office/drawing/2016/5/9/chartex" xmlns:cx4="http://schemas.microsoft.com/office/drawing/2016/5/10/chartex" xmlns:cx5="http://schemas.microsoft.com/office/drawing/2016/5/11/chartex" xmlns:cx6="http://schemas.microsoft.com/office/drawing/2016/5/12/chartex" xmlns:cx7="http://schemas.microsoft.com/office/drawing/2016/5/13/chartex" xmlns:cx8="http://schemas.microsoft.com/office/drawing/2016/5/14/chartex" xmlns:mc="http://schemas.openxmlformats.org/markup-compatibility/2006" xmlns:aink="http://schemas.microsoft.com/office/drawing/2016/ink" xmlns:am3d="http://schemas.microsoft.com/office/drawing/2017/model3d" xmlns:o="urn:schemas-microsoft-com:office:office" xmlns:r="http://schemas.openxmlformats.org/officeDocument/2006/relationships" xmlns:m="http://schemas.openxmlformats.org/officeDocument/2006/math" xmlns:v="urn:schemas-microsoft-com:vml" xmlns:wp14="http://schemas.microsoft.com/office/word/2010/wordprocessingDrawing" xmlns:wp="http://schemas.openxmlformats.org/drawingml/2006/wordprocessingDrawing" xmlns:w10="urn:schemas-microsoft-com:office:word" xmlns:w="http://schemas.openxmlformats.org/wordprocessingml/2006/main" xmlns:w14="http://schemas.microsoft.com/office/word/2010/wordml" xmlns:w15="http://schemas.microsoft.com/office/word/2012/wordml" xmlns:w16cex="http://schemas.microsoft.com/office/word/2018/wordml/cex" xmlns:w16cid="http://schemas.microsoft.com/office/word/2016/wordml/cid" xmlns:w16="http://schemas.microsoft.com/office/word/2018/wordml" xmlns:w16sdtdh="http://schemas.microsoft.com/office/word/2020/wordml/sdtdatahash" xmlns:w16se="http://schemas.microsoft.com/office/word/2015/wordml/symex" xmlns:wpg="http://schemas.microsoft.com/office/word/2010/wordprocessingGroup" xmlns:wpi="http://schemas.microsoft.com/office/word/2010/wordprocessingInk" xmlns:wne="http://schemas.microsoft.com/office/word/2006/wordml" xmlns:wps="http://schemas.microsoft.com/office/word/2010/wordprocessingShape" mc:Ignorable="w14 w15 w16se w16cid w16 w16cex w16sdtdh wp14">
   <w:abstractNum w:abstractNumId="0" w15:restartNumberingAfterBreak="0">
+    <w:nsid w:val="1FAD6A6C"/>
+    <w:multiLevelType w:val="hybridMultilevel"/>
+    <w:tmpl w:val="E4147CFA"/>
+    <w:lvl w:ilvl="0" w:tplc="041F0001">
+      <w:start w:val="1"/>
+      <w:numFmt w:val="bullet"/>
+      <w:lvlText w:val=""/>
+      <w:lvlJc w:val="left"/>
+      <w:pPr>
+        <w:ind w:left="1428" w:hanging="360"/>
+      </w:pPr>
+      <w:rPr>
+        <w:rFonts w:ascii="Symbol" w:hAnsi="Symbol" w:hint="default"/>
+      </w:rPr>
+    </w:lvl>
+    <w:lvl w:ilvl="1" w:tplc="041F0003" w:tentative="1">
+      <w:start w:val="1"/>
+      <w:numFmt w:val="bullet"/>
+      <w:lvlText w:val="o"/>
+      <w:lvlJc w:val="left"/>
+      <w:pPr>
+        <w:ind w:left="2148" w:hanging="360"/>
+      </w:pPr>
+      <w:rPr>
+        <w:rFonts w:ascii="Courier New" w:hAnsi="Courier New" w:cs="Courier New" w:hint="default"/>
+      </w:rPr>
+    </w:lvl>
+    <w:lvl w:ilvl="2" w:tplc="041F0005" w:tentative="1">
+      <w:start w:val="1"/>
+      <w:numFmt w:val="bullet"/>
+      <w:lvlText w:val=""/>
+      <w:lvlJc w:val="left"/>
+      <w:pPr>
+        <w:ind w:left="2868" w:hanging="360"/>
+      </w:pPr>
+      <w:rPr>
+        <w:rFonts w:ascii="Wingdings" w:hAnsi="Wingdings" w:hint="default"/>
+      </w:rPr>
+    </w:lvl>
+    <w:lvl w:ilvl="3" w:tplc="041F0001" w:tentative="1">
+      <w:start w:val="1"/>
+      <w:numFmt w:val="bullet"/>
+      <w:lvlText w:val=""/>
+      <w:lvlJc w:val="left"/>
+      <w:pPr>
+        <w:ind w:left="3588" w:hanging="360"/>
+      </w:pPr>
+      <w:rPr>
+        <w:rFonts w:ascii="Symbol" w:hAnsi="Symbol" w:hint="default"/>
+      </w:rPr>
+    </w:lvl>
+    <w:lvl w:ilvl="4" w:tplc="041F0003" w:tentative="1">
+      <w:start w:val="1"/>
+      <w:numFmt w:val="bullet"/>
+      <w:lvlText w:val="o"/>
+      <w:lvlJc w:val="left"/>
+      <w:pPr>
+        <w:ind w:left="4308" w:hanging="360"/>
+      </w:pPr>
+      <w:rPr>
+        <w:rFonts w:ascii="Courier New" w:hAnsi="Courier New" w:cs="Courier New" w:hint="default"/>
+      </w:rPr>
+    </w:lvl>
+    <w:lvl w:ilvl="5" w:tplc="041F0005" w:tentative="1">
+      <w:start w:val="1"/>
+      <w:numFmt w:val="bullet"/>
+      <w:lvlText w:val=""/>
+      <w:lvlJc w:val="left"/>
+      <w:pPr>
+        <w:ind w:left="5028" w:hanging="360"/>
+      </w:pPr>
+      <w:rPr>
+        <w:rFonts w:ascii="Wingdings" w:hAnsi="Wingdings" w:hint="default"/>
+      </w:rPr>
+    </w:lvl>
+    <w:lvl w:ilvl="6" w:tplc="041F0001" w:tentative="1">
+      <w:start w:val="1"/>
+      <w:numFmt w:val="bullet"/>
+      <w:lvlText w:val=""/>
+      <w:lvlJc w:val="left"/>
+      <w:pPr>
+        <w:ind w:left="5748" w:hanging="360"/>
+      </w:pPr>
+      <w:rPr>
+        <w:rFonts w:ascii="Symbol" w:hAnsi="Symbol" w:hint="default"/>
+      </w:rPr>
+    </w:lvl>
+    <w:lvl w:ilvl="7" w:tplc="041F0003" w:tentative="1">
+      <w:start w:val="1"/>
+      <w:numFmt w:val="bullet"/>
+      <w:lvlText w:val="o"/>
+      <w:lvlJc w:val="left"/>
+      <w:pPr>
+        <w:ind w:left="6468" w:hanging="360"/>
+      </w:pPr>
+      <w:rPr>
+        <w:rFonts w:ascii="Courier New" w:hAnsi="Courier New" w:cs="Courier New" w:hint="default"/>
+      </w:rPr>
+    </w:lvl>
+    <w:lvl w:ilvl="8" w:tplc="041F0005" w:tentative="1">
+      <w:start w:val="1"/>
+      <w:numFmt w:val="bullet"/>
+      <w:lvlText w:val=""/>
+      <w:lvlJc w:val="left"/>
+      <w:pPr>
+        <w:ind w:left="7188" w:hanging="360"/>
+      </w:pPr>
+      <w:rPr>
+        <w:rFonts w:ascii="Wingdings" w:hAnsi="Wingdings" w:hint="default"/>
+      </w:rPr>
+    </w:lvl>
+  </w:abstractNum>
+  <w:abstractNum w:abstractNumId="1" w15:restartNumberingAfterBreak="0">
     <w:nsid w:val="24C961F3"/>
     <w:multiLevelType w:val="hybridMultilevel"/>
     <w:tmpl w:val="F8F8C322"/>
@@ -1389,7 +1557,7 @@
       </w:rPr>
     </w:lvl>
   </w:abstractNum>
-  <w:abstractNum w:abstractNumId="1" w15:restartNumberingAfterBreak="0">
+  <w:abstractNum w:abstractNumId="2" w15:restartNumberingAfterBreak="0">
     <w:nsid w:val="29F72A44"/>
     <w:multiLevelType w:val="multilevel"/>
     <w:tmpl w:val="4620B4A2"/>
@@ -1538,7 +1706,7 @@
       </w:rPr>
     </w:lvl>
   </w:abstractNum>
-  <w:abstractNum w:abstractNumId="2" w15:restartNumberingAfterBreak="0">
+  <w:abstractNum w:abstractNumId="3" w15:restartNumberingAfterBreak="0">
     <w:nsid w:val="40B10AC8"/>
     <w:multiLevelType w:val="multilevel"/>
     <w:tmpl w:val="795C4C30"/>
@@ -1687,7 +1855,7 @@
       </w:rPr>
     </w:lvl>
   </w:abstractNum>
-  <w:abstractNum w:abstractNumId="3" w15:restartNumberingAfterBreak="0">
+  <w:abstractNum w:abstractNumId="4" w15:restartNumberingAfterBreak="0">
     <w:nsid w:val="5E4B2B30"/>
     <w:multiLevelType w:val="hybridMultilevel"/>
     <w:tmpl w:val="4190A8D0"/>
@@ -1800,16 +1968,135 @@
       </w:rPr>
     </w:lvl>
   </w:abstractNum>
+  <w:abstractNum w:abstractNumId="5" w15:restartNumberingAfterBreak="0">
+    <w:nsid w:val="623E214F"/>
+    <w:multiLevelType w:val="hybridMultilevel"/>
+    <w:tmpl w:val="F8207EDC"/>
+    <w:lvl w:ilvl="0" w:tplc="041F0001">
+      <w:start w:val="1"/>
+      <w:numFmt w:val="bullet"/>
+      <w:lvlText w:val=""/>
+      <w:lvlJc w:val="left"/>
+      <w:pPr>
+        <w:ind w:left="720" w:hanging="360"/>
+      </w:pPr>
+      <w:rPr>
+        <w:rFonts w:ascii="Symbol" w:hAnsi="Symbol" w:hint="default"/>
+      </w:rPr>
+    </w:lvl>
+    <w:lvl w:ilvl="1" w:tplc="041F0003" w:tentative="1">
+      <w:start w:val="1"/>
+      <w:numFmt w:val="bullet"/>
+      <w:lvlText w:val="o"/>
+      <w:lvlJc w:val="left"/>
+      <w:pPr>
+        <w:ind w:left="1440" w:hanging="360"/>
+      </w:pPr>
+      <w:rPr>
+        <w:rFonts w:ascii="Courier New" w:hAnsi="Courier New" w:cs="Courier New" w:hint="default"/>
+      </w:rPr>
+    </w:lvl>
+    <w:lvl w:ilvl="2" w:tplc="041F0005" w:tentative="1">
+      <w:start w:val="1"/>
+      <w:numFmt w:val="bullet"/>
+      <w:lvlText w:val=""/>
+      <w:lvlJc w:val="left"/>
+      <w:pPr>
+        <w:ind w:left="2160" w:hanging="360"/>
+      </w:pPr>
+      <w:rPr>
+        <w:rFonts w:ascii="Wingdings" w:hAnsi="Wingdings" w:hint="default"/>
+      </w:rPr>
+    </w:lvl>
+    <w:lvl w:ilvl="3" w:tplc="041F0001" w:tentative="1">
+      <w:start w:val="1"/>
+      <w:numFmt w:val="bullet"/>
+      <w:lvlText w:val=""/>
+      <w:lvlJc w:val="left"/>
+      <w:pPr>
+        <w:ind w:left="2880" w:hanging="360"/>
+      </w:pPr>
+      <w:rPr>
+        <w:rFonts w:ascii="Symbol" w:hAnsi="Symbol" w:hint="default"/>
+      </w:rPr>
+    </w:lvl>
+    <w:lvl w:ilvl="4" w:tplc="041F0003" w:tentative="1">
+      <w:start w:val="1"/>
+      <w:numFmt w:val="bullet"/>
+      <w:lvlText w:val="o"/>
+      <w:lvlJc w:val="left"/>
+      <w:pPr>
+        <w:ind w:left="3600" w:hanging="360"/>
+      </w:pPr>
+      <w:rPr>
+        <w:rFonts w:ascii="Courier New" w:hAnsi="Courier New" w:cs="Courier New" w:hint="default"/>
+      </w:rPr>
+    </w:lvl>
+    <w:lvl w:ilvl="5" w:tplc="041F0005" w:tentative="1">
+      <w:start w:val="1"/>
+      <w:numFmt w:val="bullet"/>
+      <w:lvlText w:val=""/>
+      <w:lvlJc w:val="left"/>
+      <w:pPr>
+        <w:ind w:left="4320" w:hanging="360"/>
+      </w:pPr>
+      <w:rPr>
+        <w:rFonts w:ascii="Wingdings" w:hAnsi="Wingdings" w:hint="default"/>
+      </w:rPr>
+    </w:lvl>
+    <w:lvl w:ilvl="6" w:tplc="041F0001" w:tentative="1">
+      <w:start w:val="1"/>
+      <w:numFmt w:val="bullet"/>
+      <w:lvlText w:val=""/>
+      <w:lvlJc w:val="left"/>
+      <w:pPr>
+        <w:ind w:left="5040" w:hanging="360"/>
+      </w:pPr>
+      <w:rPr>
+        <w:rFonts w:ascii="Symbol" w:hAnsi="Symbol" w:hint="default"/>
+      </w:rPr>
+    </w:lvl>
+    <w:lvl w:ilvl="7" w:tplc="041F0003" w:tentative="1">
+      <w:start w:val="1"/>
+      <w:numFmt w:val="bullet"/>
+      <w:lvlText w:val="o"/>
+      <w:lvlJc w:val="left"/>
+      <w:pPr>
+        <w:ind w:left="5760" w:hanging="360"/>
+      </w:pPr>
+      <w:rPr>
+        <w:rFonts w:ascii="Courier New" w:hAnsi="Courier New" w:cs="Courier New" w:hint="default"/>
+      </w:rPr>
+    </w:lvl>
+    <w:lvl w:ilvl="8" w:tplc="041F0005" w:tentative="1">
+      <w:start w:val="1"/>
+      <w:numFmt w:val="bullet"/>
+      <w:lvlText w:val=""/>
+      <w:lvlJc w:val="left"/>
+      <w:pPr>
+        <w:ind w:left="6480" w:hanging="360"/>
+      </w:pPr>
+      <w:rPr>
+        <w:rFonts w:ascii="Wingdings" w:hAnsi="Wingdings" w:hint="default"/>
+      </w:rPr>
+    </w:lvl>
+  </w:abstractNum>
   <w:num w:numId="1">
+    <w:abstractNumId w:val="4"/>
+  </w:num>
+  <w:num w:numId="2">
     <w:abstractNumId w:val="3"/>
   </w:num>
-  <w:num w:numId="2">
+  <w:num w:numId="3">
     <w:abstractNumId w:val="2"/>
   </w:num>
-  <w:num w:numId="3">
+  <w:num w:numId="4">
     <w:abstractNumId w:val="1"/>
   </w:num>
-  <w:num w:numId="4">
+  <w:num w:numId="5">
+    <w:abstractNumId w:val="5"/>
+  </w:num>
+  <w:num w:numId="6">
     <w:abstractNumId w:val="0"/>
   </w:num>
 </w:numbering>
